--- a/项目文档/接口列表/XCloud存储过程.docx
+++ b/项目文档/接口列表/XCloud存储过程.docx
@@ -3680,6 +3680,974 @@
           <w:szCs w:val="28"/>
           <w:lang w:val="en-US" w:eastAsia="zh-CN"/>
         </w:rPr>
+        <w:t>满减</w:t>
+      </w:r>
+    </w:p>
+    <w:tbl>
+      <w:tblPr>
+        <w:tblStyle w:val="4"/>
+        <w:tblW w:w="8514" w:type="dxa"/>
+        <w:tblInd w:w="0" w:type="dxa"/>
+        <w:tblBorders>
+          <w:top w:val="single" w:color="auto" w:sz="4" w:space="0"/>
+          <w:left w:val="single" w:color="auto" w:sz="4" w:space="0"/>
+          <w:bottom w:val="single" w:color="auto" w:sz="4" w:space="0"/>
+          <w:right w:val="single" w:color="auto" w:sz="4" w:space="0"/>
+          <w:insideH w:val="single" w:color="auto" w:sz="4" w:space="0"/>
+          <w:insideV w:val="single" w:color="auto" w:sz="4" w:space="0"/>
+        </w:tblBorders>
+        <w:tblLayout w:type="fixed"/>
+        <w:tblCellMar>
+          <w:top w:w="0" w:type="dxa"/>
+          <w:left w:w="108" w:type="dxa"/>
+          <w:bottom w:w="0" w:type="dxa"/>
+          <w:right w:w="108" w:type="dxa"/>
+        </w:tblCellMar>
+      </w:tblPr>
+      <w:tblGrid>
+        <w:gridCol w:w="586"/>
+        <w:gridCol w:w="2378"/>
+        <w:gridCol w:w="2865"/>
+        <w:gridCol w:w="2685"/>
+      </w:tblGrid>
+      <w:tr>
+        <w:tblPrEx>
+          <w:tblBorders>
+            <w:top w:val="single" w:color="auto" w:sz="4" w:space="0"/>
+            <w:left w:val="single" w:color="auto" w:sz="4" w:space="0"/>
+            <w:bottom w:val="single" w:color="auto" w:sz="4" w:space="0"/>
+            <w:right w:val="single" w:color="auto" w:sz="4" w:space="0"/>
+            <w:insideH w:val="single" w:color="auto" w:sz="4" w:space="0"/>
+            <w:insideV w:val="single" w:color="auto" w:sz="4" w:space="0"/>
+          </w:tblBorders>
+          <w:tblLayout w:type="fixed"/>
+          <w:tblCellMar>
+            <w:top w:w="0" w:type="dxa"/>
+            <w:left w:w="108" w:type="dxa"/>
+            <w:bottom w:w="0" w:type="dxa"/>
+            <w:right w:w="108" w:type="dxa"/>
+          </w:tblCellMar>
+        </w:tblPrEx>
+        <w:tc>
+          <w:tcPr>
+            <w:tcW w:w="586" w:type="dxa"/>
+          </w:tcPr>
+          <w:p>
+            <w:pPr>
+              <w:numPr>
+                <w:ilvl w:val="0"/>
+                <w:numId w:val="0"/>
+              </w:numPr>
+              <w:rPr>
+                <w:rFonts w:hint="eastAsia"/>
+                <w:vertAlign w:val="baseline"/>
+                <w:lang w:val="en-US" w:eastAsia="zh-CN"/>
+              </w:rPr>
+            </w:pPr>
+            <w:r>
+              <w:rPr>
+                <w:rFonts w:hint="eastAsia"/>
+                <w:vertAlign w:val="baseline"/>
+                <w:lang w:val="en-US" w:eastAsia="zh-CN"/>
+              </w:rPr>
+              <w:t>序号</w:t>
+            </w:r>
+          </w:p>
+        </w:tc>
+        <w:tc>
+          <w:tcPr>
+            <w:tcW w:w="2378" w:type="dxa"/>
+          </w:tcPr>
+          <w:p>
+            <w:pPr>
+              <w:numPr>
+                <w:ilvl w:val="0"/>
+                <w:numId w:val="0"/>
+              </w:numPr>
+              <w:rPr>
+                <w:rFonts w:hint="eastAsia"/>
+                <w:vertAlign w:val="baseline"/>
+                <w:lang w:val="en-US" w:eastAsia="zh-CN"/>
+              </w:rPr>
+            </w:pPr>
+            <w:r>
+              <w:rPr>
+                <w:rFonts w:hint="eastAsia"/>
+                <w:vertAlign w:val="baseline"/>
+                <w:lang w:val="en-US" w:eastAsia="zh-CN"/>
+              </w:rPr>
+              <w:t>名称</w:t>
+            </w:r>
+          </w:p>
+        </w:tc>
+        <w:tc>
+          <w:tcPr>
+            <w:tcW w:w="2865" w:type="dxa"/>
+          </w:tcPr>
+          <w:p>
+            <w:pPr>
+              <w:numPr>
+                <w:ilvl w:val="0"/>
+                <w:numId w:val="0"/>
+              </w:numPr>
+              <w:rPr>
+                <w:rFonts w:hint="eastAsia"/>
+                <w:vertAlign w:val="baseline"/>
+                <w:lang w:val="en-US" w:eastAsia="zh-CN"/>
+              </w:rPr>
+            </w:pPr>
+            <w:r>
+              <w:rPr>
+                <w:rFonts w:hint="eastAsia"/>
+                <w:vertAlign w:val="baseline"/>
+                <w:lang w:val="en-US" w:eastAsia="zh-CN"/>
+              </w:rPr>
+              <w:t>说明</w:t>
+            </w:r>
+          </w:p>
+        </w:tc>
+        <w:tc>
+          <w:tcPr>
+            <w:tcW w:w="2685" w:type="dxa"/>
+          </w:tcPr>
+          <w:p>
+            <w:pPr>
+              <w:numPr>
+                <w:ilvl w:val="0"/>
+                <w:numId w:val="0"/>
+              </w:numPr>
+              <w:rPr>
+                <w:rFonts w:hint="eastAsia"/>
+                <w:vertAlign w:val="baseline"/>
+                <w:lang w:val="en-US" w:eastAsia="zh-CN"/>
+              </w:rPr>
+            </w:pPr>
+            <w:r>
+              <w:rPr>
+                <w:rFonts w:hint="eastAsia"/>
+                <w:vertAlign w:val="baseline"/>
+                <w:lang w:val="en-US" w:eastAsia="zh-CN"/>
+              </w:rPr>
+              <w:t>调用示例</w:t>
+            </w:r>
+          </w:p>
+        </w:tc>
+      </w:tr>
+      <w:tr>
+        <w:tblPrEx>
+          <w:tblBorders>
+            <w:top w:val="single" w:color="auto" w:sz="4" w:space="0"/>
+            <w:left w:val="single" w:color="auto" w:sz="4" w:space="0"/>
+            <w:bottom w:val="single" w:color="auto" w:sz="4" w:space="0"/>
+            <w:right w:val="single" w:color="auto" w:sz="4" w:space="0"/>
+            <w:insideH w:val="single" w:color="auto" w:sz="4" w:space="0"/>
+            <w:insideV w:val="single" w:color="auto" w:sz="4" w:space="0"/>
+          </w:tblBorders>
+          <w:tblLayout w:type="fixed"/>
+          <w:tblCellMar>
+            <w:top w:w="0" w:type="dxa"/>
+            <w:left w:w="108" w:type="dxa"/>
+            <w:bottom w:w="0" w:type="dxa"/>
+            <w:right w:w="108" w:type="dxa"/>
+          </w:tblCellMar>
+        </w:tblPrEx>
+        <w:tc>
+          <w:tcPr>
+            <w:tcW w:w="586" w:type="dxa"/>
+            <w:vAlign w:val="top"/>
+          </w:tcPr>
+          <w:p>
+            <w:pPr>
+              <w:numPr>
+                <w:ilvl w:val="0"/>
+                <w:numId w:val="0"/>
+              </w:numPr>
+              <w:ind w:left="0" w:leftChars="0" w:firstLine="0" w:firstLineChars="0"/>
+              <w:rPr>
+                <w:rFonts w:hint="eastAsia"/>
+                <w:vertAlign w:val="baseline"/>
+                <w:lang w:val="en-US" w:eastAsia="zh-CN"/>
+              </w:rPr>
+            </w:pPr>
+            <w:r>
+              <w:rPr>
+                <w:rFonts w:hint="eastAsia"/>
+                <w:vertAlign w:val="baseline"/>
+                <w:lang w:val="en-US" w:eastAsia="zh-CN"/>
+              </w:rPr>
+              <w:t>1</w:t>
+            </w:r>
+          </w:p>
+        </w:tc>
+        <w:tc>
+          <w:tcPr>
+            <w:tcW w:w="2378" w:type="dxa"/>
+            <w:vAlign w:val="top"/>
+          </w:tcPr>
+          <w:p>
+            <w:pPr>
+              <w:numPr>
+                <w:ilvl w:val="0"/>
+                <w:numId w:val="0"/>
+              </w:numPr>
+              <w:ind w:left="0" w:leftChars="0" w:firstLine="0" w:firstLineChars="0"/>
+              <w:rPr>
+                <w:rFonts w:hint="default"/>
+                <w:vertAlign w:val="baseline"/>
+                <w:lang w:val="en-US" w:eastAsia="zh-CN"/>
+              </w:rPr>
+            </w:pPr>
+            <w:r>
+              <w:rPr>
+                <w:rFonts w:hint="default"/>
+                <w:vertAlign w:val="baseline"/>
+                <w:lang w:eastAsia="zh-CN"/>
+              </w:rPr>
+              <w:t>GetMemberLevel</w:t>
+            </w:r>
+          </w:p>
+        </w:tc>
+        <w:tc>
+          <w:tcPr>
+            <w:tcW w:w="2865" w:type="dxa"/>
+            <w:vAlign w:val="top"/>
+          </w:tcPr>
+          <w:p>
+            <w:pPr>
+              <w:numPr>
+                <w:ilvl w:val="0"/>
+                <w:numId w:val="0"/>
+              </w:numPr>
+              <w:ind w:left="0" w:leftChars="0" w:firstLine="0" w:firstLineChars="0"/>
+              <w:rPr>
+                <w:rFonts w:hint="eastAsia"/>
+                <w:vertAlign w:val="baseline"/>
+                <w:lang w:val="en-US" w:eastAsia="zh-CN"/>
+              </w:rPr>
+            </w:pPr>
+            <w:r>
+              <w:rPr>
+                <w:rFonts w:hint="eastAsia"/>
+                <w:vertAlign w:val="baseline"/>
+                <w:lang w:val="en-US" w:eastAsia="zh-CN"/>
+              </w:rPr>
+              <w:t>获取会员等级</w:t>
+            </w:r>
+          </w:p>
+        </w:tc>
+        <w:tc>
+          <w:tcPr>
+            <w:tcW w:w="2685" w:type="dxa"/>
+            <w:vAlign w:val="top"/>
+          </w:tcPr>
+          <w:p>
+            <w:pPr>
+              <w:numPr>
+                <w:ilvl w:val="0"/>
+                <w:numId w:val="0"/>
+              </w:numPr>
+              <w:ind w:left="0" w:leftChars="0" w:firstLine="0" w:firstLineChars="0"/>
+              <w:rPr>
+                <w:rFonts w:hint="eastAsia"/>
+                <w:vertAlign w:val="baseline"/>
+                <w:lang w:val="en-US" w:eastAsia="zh-CN"/>
+              </w:rPr>
+            </w:pPr>
+          </w:p>
+        </w:tc>
+      </w:tr>
+      <w:tr>
+        <w:tblPrEx>
+          <w:tblBorders>
+            <w:top w:val="single" w:color="auto" w:sz="4" w:space="0"/>
+            <w:left w:val="single" w:color="auto" w:sz="4" w:space="0"/>
+            <w:bottom w:val="single" w:color="auto" w:sz="4" w:space="0"/>
+            <w:right w:val="single" w:color="auto" w:sz="4" w:space="0"/>
+            <w:insideH w:val="single" w:color="auto" w:sz="4" w:space="0"/>
+            <w:insideV w:val="single" w:color="auto" w:sz="4" w:space="0"/>
+          </w:tblBorders>
+          <w:tblLayout w:type="fixed"/>
+          <w:tblCellMar>
+            <w:top w:w="0" w:type="dxa"/>
+            <w:left w:w="108" w:type="dxa"/>
+            <w:bottom w:w="0" w:type="dxa"/>
+            <w:right w:w="108" w:type="dxa"/>
+          </w:tblCellMar>
+        </w:tblPrEx>
+        <w:tc>
+          <w:tcPr>
+            <w:tcW w:w="586" w:type="dxa"/>
+            <w:vAlign w:val="top"/>
+          </w:tcPr>
+          <w:p>
+            <w:pPr>
+              <w:numPr>
+                <w:ilvl w:val="0"/>
+                <w:numId w:val="0"/>
+              </w:numPr>
+              <w:ind w:left="0" w:leftChars="0" w:firstLine="0" w:firstLineChars="0"/>
+              <w:rPr>
+                <w:rFonts w:hint="eastAsia"/>
+                <w:vertAlign w:val="baseline"/>
+                <w:lang w:val="en-US" w:eastAsia="zh-CN"/>
+              </w:rPr>
+            </w:pPr>
+            <w:r>
+              <w:rPr>
+                <w:rFonts w:hint="eastAsia"/>
+                <w:vertAlign w:val="baseline"/>
+                <w:lang w:val="en-US" w:eastAsia="zh-CN"/>
+              </w:rPr>
+              <w:t>2</w:t>
+            </w:r>
+          </w:p>
+        </w:tc>
+        <w:tc>
+          <w:tcPr>
+            <w:tcW w:w="2378" w:type="dxa"/>
+            <w:vAlign w:val="top"/>
+          </w:tcPr>
+          <w:p>
+            <w:pPr>
+              <w:numPr>
+                <w:ilvl w:val="0"/>
+                <w:numId w:val="0"/>
+              </w:numPr>
+              <w:ind w:left="0" w:leftChars="0" w:firstLine="0" w:firstLineChars="0"/>
+              <w:rPr>
+                <w:rFonts w:hint="default"/>
+                <w:vertAlign w:val="baseline"/>
+                <w:lang w:eastAsia="zh-CN"/>
+              </w:rPr>
+            </w:pPr>
+            <w:r>
+              <w:rPr>
+                <w:rFonts w:hint="default"/>
+                <w:vertAlign w:val="baseline"/>
+                <w:lang w:eastAsia="zh-CN"/>
+              </w:rPr>
+              <w:t>AddMemberDiscount</w:t>
+            </w:r>
+          </w:p>
+        </w:tc>
+        <w:tc>
+          <w:tcPr>
+            <w:tcW w:w="2865" w:type="dxa"/>
+            <w:vAlign w:val="top"/>
+          </w:tcPr>
+          <w:p>
+            <w:pPr>
+              <w:numPr>
+                <w:ilvl w:val="0"/>
+                <w:numId w:val="0"/>
+              </w:numPr>
+              <w:ind w:left="0" w:leftChars="0" w:firstLine="0" w:firstLineChars="0"/>
+              <w:rPr>
+                <w:rFonts w:hint="eastAsia"/>
+                <w:vertAlign w:val="baseline"/>
+                <w:lang w:val="en-US" w:eastAsia="zh-CN"/>
+              </w:rPr>
+            </w:pPr>
+            <w:r>
+              <w:rPr>
+                <w:rFonts w:hint="eastAsia"/>
+                <w:vertAlign w:val="baseline"/>
+                <w:lang w:val="en-US" w:eastAsia="zh-CN"/>
+              </w:rPr>
+              <w:t>添加会员满减记录（同时添加会员和门店记录）</w:t>
+            </w:r>
+          </w:p>
+        </w:tc>
+        <w:tc>
+          <w:tcPr>
+            <w:tcW w:w="2685" w:type="dxa"/>
+            <w:vAlign w:val="top"/>
+          </w:tcPr>
+          <w:p>
+            <w:pPr>
+              <w:numPr>
+                <w:ilvl w:val="0"/>
+                <w:numId w:val="0"/>
+              </w:numPr>
+              <w:ind w:left="0" w:leftChars="0" w:firstLine="0" w:firstLineChars="0"/>
+              <w:rPr>
+                <w:rFonts w:hint="eastAsia"/>
+                <w:vertAlign w:val="baseline"/>
+                <w:lang w:val="en-US" w:eastAsia="zh-CN"/>
+              </w:rPr>
+            </w:pPr>
+          </w:p>
+        </w:tc>
+      </w:tr>
+      <w:tr>
+        <w:tblPrEx>
+          <w:tblBorders>
+            <w:top w:val="single" w:color="auto" w:sz="4" w:space="0"/>
+            <w:left w:val="single" w:color="auto" w:sz="4" w:space="0"/>
+            <w:bottom w:val="single" w:color="auto" w:sz="4" w:space="0"/>
+            <w:right w:val="single" w:color="auto" w:sz="4" w:space="0"/>
+            <w:insideH w:val="single" w:color="auto" w:sz="4" w:space="0"/>
+            <w:insideV w:val="single" w:color="auto" w:sz="4" w:space="0"/>
+          </w:tblBorders>
+          <w:tblLayout w:type="fixed"/>
+          <w:tblCellMar>
+            <w:top w:w="0" w:type="dxa"/>
+            <w:left w:w="108" w:type="dxa"/>
+            <w:bottom w:w="0" w:type="dxa"/>
+            <w:right w:w="108" w:type="dxa"/>
+          </w:tblCellMar>
+        </w:tblPrEx>
+        <w:tc>
+          <w:tcPr>
+            <w:tcW w:w="586" w:type="dxa"/>
+            <w:vAlign w:val="top"/>
+          </w:tcPr>
+          <w:p>
+            <w:pPr>
+              <w:numPr>
+                <w:ilvl w:val="0"/>
+                <w:numId w:val="0"/>
+              </w:numPr>
+              <w:ind w:left="0" w:leftChars="0" w:firstLine="0" w:firstLineChars="0"/>
+              <w:rPr>
+                <w:rFonts w:hint="eastAsia"/>
+                <w:vertAlign w:val="baseline"/>
+                <w:lang w:val="en-US" w:eastAsia="zh-CN"/>
+              </w:rPr>
+            </w:pPr>
+            <w:r>
+              <w:rPr>
+                <w:rFonts w:hint="eastAsia"/>
+                <w:vertAlign w:val="baseline"/>
+                <w:lang w:val="en-US" w:eastAsia="zh-CN"/>
+              </w:rPr>
+              <w:t>3</w:t>
+            </w:r>
+          </w:p>
+        </w:tc>
+        <w:tc>
+          <w:tcPr>
+            <w:tcW w:w="2378" w:type="dxa"/>
+            <w:vAlign w:val="top"/>
+          </w:tcPr>
+          <w:p>
+            <w:pPr>
+              <w:numPr>
+                <w:ilvl w:val="0"/>
+                <w:numId w:val="0"/>
+              </w:numPr>
+              <w:ind w:left="0" w:leftChars="0" w:firstLine="0" w:firstLineChars="0"/>
+              <w:rPr>
+                <w:rFonts w:hint="default"/>
+                <w:vertAlign w:val="baseline"/>
+                <w:lang w:eastAsia="zh-CN"/>
+              </w:rPr>
+            </w:pPr>
+            <w:r>
+              <w:rPr>
+                <w:rFonts w:hint="default"/>
+                <w:vertAlign w:val="baseline"/>
+                <w:lang w:eastAsia="zh-CN"/>
+              </w:rPr>
+              <w:t>AddGuestDiscount</w:t>
+            </w:r>
+          </w:p>
+        </w:tc>
+        <w:tc>
+          <w:tcPr>
+            <w:tcW w:w="2865" w:type="dxa"/>
+            <w:vAlign w:val="top"/>
+          </w:tcPr>
+          <w:p>
+            <w:pPr>
+              <w:numPr>
+                <w:ilvl w:val="0"/>
+                <w:numId w:val="0"/>
+              </w:numPr>
+              <w:ind w:left="0" w:leftChars="0" w:firstLine="0" w:firstLineChars="0"/>
+              <w:rPr>
+                <w:rFonts w:hint="eastAsia"/>
+                <w:vertAlign w:val="baseline"/>
+                <w:lang w:val="en-US" w:eastAsia="zh-CN"/>
+              </w:rPr>
+            </w:pPr>
+            <w:r>
+              <w:rPr>
+                <w:rFonts w:hint="eastAsia"/>
+                <w:vertAlign w:val="baseline"/>
+                <w:lang w:val="en-US" w:eastAsia="zh-CN"/>
+              </w:rPr>
+              <w:t>添加散客满减记录（添加门店记录）</w:t>
+            </w:r>
+          </w:p>
+        </w:tc>
+        <w:tc>
+          <w:tcPr>
+            <w:tcW w:w="2685" w:type="dxa"/>
+            <w:vAlign w:val="top"/>
+          </w:tcPr>
+          <w:p>
+            <w:pPr>
+              <w:numPr>
+                <w:ilvl w:val="0"/>
+                <w:numId w:val="0"/>
+              </w:numPr>
+              <w:ind w:left="0" w:leftChars="0" w:firstLine="0" w:firstLineChars="0"/>
+              <w:rPr>
+                <w:rFonts w:hint="eastAsia"/>
+                <w:vertAlign w:val="baseline"/>
+                <w:lang w:val="en-US" w:eastAsia="zh-CN"/>
+              </w:rPr>
+            </w:pPr>
+          </w:p>
+        </w:tc>
+      </w:tr>
+      <w:tr>
+        <w:tblPrEx>
+          <w:tblBorders>
+            <w:top w:val="single" w:color="auto" w:sz="4" w:space="0"/>
+            <w:left w:val="single" w:color="auto" w:sz="4" w:space="0"/>
+            <w:bottom w:val="single" w:color="auto" w:sz="4" w:space="0"/>
+            <w:right w:val="single" w:color="auto" w:sz="4" w:space="0"/>
+            <w:insideH w:val="single" w:color="auto" w:sz="4" w:space="0"/>
+            <w:insideV w:val="single" w:color="auto" w:sz="4" w:space="0"/>
+          </w:tblBorders>
+          <w:tblLayout w:type="fixed"/>
+          <w:tblCellMar>
+            <w:top w:w="0" w:type="dxa"/>
+            <w:left w:w="108" w:type="dxa"/>
+            <w:bottom w:w="0" w:type="dxa"/>
+            <w:right w:w="108" w:type="dxa"/>
+          </w:tblCellMar>
+        </w:tblPrEx>
+        <w:tc>
+          <w:tcPr>
+            <w:tcW w:w="586" w:type="dxa"/>
+            <w:vAlign w:val="top"/>
+          </w:tcPr>
+          <w:p>
+            <w:pPr>
+              <w:numPr>
+                <w:ilvl w:val="0"/>
+                <w:numId w:val="0"/>
+              </w:numPr>
+              <w:ind w:left="0" w:leftChars="0" w:firstLine="0" w:firstLineChars="0"/>
+              <w:rPr>
+                <w:rFonts w:hint="eastAsia"/>
+                <w:vertAlign w:val="baseline"/>
+                <w:lang w:val="en-US" w:eastAsia="zh-CN"/>
+              </w:rPr>
+            </w:pPr>
+            <w:r>
+              <w:rPr>
+                <w:rFonts w:hint="eastAsia"/>
+                <w:vertAlign w:val="baseline"/>
+                <w:lang w:val="en-US" w:eastAsia="zh-CN"/>
+              </w:rPr>
+              <w:t>4</w:t>
+            </w:r>
+          </w:p>
+        </w:tc>
+        <w:tc>
+          <w:tcPr>
+            <w:tcW w:w="2378" w:type="dxa"/>
+            <w:vAlign w:val="top"/>
+          </w:tcPr>
+          <w:p>
+            <w:pPr>
+              <w:numPr>
+                <w:ilvl w:val="0"/>
+                <w:numId w:val="0"/>
+              </w:numPr>
+              <w:ind w:left="0" w:leftChars="0" w:firstLine="0" w:firstLineChars="0"/>
+              <w:rPr>
+                <w:rFonts w:hint="default"/>
+                <w:vertAlign w:val="baseline"/>
+                <w:lang w:eastAsia="zh-CN"/>
+              </w:rPr>
+            </w:pPr>
+            <w:r>
+              <w:rPr>
+                <w:rFonts w:hint="default"/>
+                <w:vertAlign w:val="baseline"/>
+                <w:lang w:eastAsia="zh-CN"/>
+              </w:rPr>
+              <w:t>GetDiscountRecordByStoreId</w:t>
+            </w:r>
+          </w:p>
+        </w:tc>
+        <w:tc>
+          <w:tcPr>
+            <w:tcW w:w="2865" w:type="dxa"/>
+            <w:vAlign w:val="top"/>
+          </w:tcPr>
+          <w:p>
+            <w:pPr>
+              <w:numPr>
+                <w:ilvl w:val="0"/>
+                <w:numId w:val="0"/>
+              </w:numPr>
+              <w:ind w:left="0" w:leftChars="0" w:firstLine="0" w:firstLineChars="0"/>
+              <w:rPr>
+                <w:rFonts w:hint="eastAsia"/>
+                <w:vertAlign w:val="baseline"/>
+                <w:lang w:val="en-US" w:eastAsia="zh-CN"/>
+              </w:rPr>
+            </w:pPr>
+            <w:r>
+              <w:rPr>
+                <w:rFonts w:hint="eastAsia"/>
+                <w:vertAlign w:val="baseline"/>
+                <w:lang w:val="en-US" w:eastAsia="zh-CN"/>
+              </w:rPr>
+              <w:t>获取门店满减记录</w:t>
+            </w:r>
+          </w:p>
+        </w:tc>
+        <w:tc>
+          <w:tcPr>
+            <w:tcW w:w="2685" w:type="dxa"/>
+            <w:vAlign w:val="top"/>
+          </w:tcPr>
+          <w:p>
+            <w:pPr>
+              <w:numPr>
+                <w:ilvl w:val="0"/>
+                <w:numId w:val="0"/>
+              </w:numPr>
+              <w:ind w:left="0" w:leftChars="0" w:firstLine="0" w:firstLineChars="0"/>
+              <w:rPr>
+                <w:rFonts w:hint="eastAsia"/>
+                <w:vertAlign w:val="baseline"/>
+                <w:lang w:val="en-US" w:eastAsia="zh-CN"/>
+              </w:rPr>
+            </w:pPr>
+          </w:p>
+        </w:tc>
+      </w:tr>
+      <w:tr>
+        <w:tblPrEx>
+          <w:tblBorders>
+            <w:top w:val="single" w:color="auto" w:sz="4" w:space="0"/>
+            <w:left w:val="single" w:color="auto" w:sz="4" w:space="0"/>
+            <w:bottom w:val="single" w:color="auto" w:sz="4" w:space="0"/>
+            <w:right w:val="single" w:color="auto" w:sz="4" w:space="0"/>
+            <w:insideH w:val="single" w:color="auto" w:sz="4" w:space="0"/>
+            <w:insideV w:val="single" w:color="auto" w:sz="4" w:space="0"/>
+          </w:tblBorders>
+          <w:tblLayout w:type="fixed"/>
+          <w:tblCellMar>
+            <w:top w:w="0" w:type="dxa"/>
+            <w:left w:w="108" w:type="dxa"/>
+            <w:bottom w:w="0" w:type="dxa"/>
+            <w:right w:w="108" w:type="dxa"/>
+          </w:tblCellMar>
+        </w:tblPrEx>
+        <w:tc>
+          <w:tcPr>
+            <w:tcW w:w="586" w:type="dxa"/>
+            <w:vAlign w:val="top"/>
+          </w:tcPr>
+          <w:p>
+            <w:pPr>
+              <w:numPr>
+                <w:ilvl w:val="0"/>
+                <w:numId w:val="0"/>
+              </w:numPr>
+              <w:ind w:left="0" w:leftChars="0" w:firstLine="0" w:firstLineChars="0"/>
+              <w:rPr>
+                <w:rFonts w:hint="eastAsia"/>
+                <w:vertAlign w:val="baseline"/>
+                <w:lang w:val="en-US" w:eastAsia="zh-CN"/>
+              </w:rPr>
+            </w:pPr>
+            <w:r>
+              <w:rPr>
+                <w:rFonts w:hint="eastAsia"/>
+                <w:vertAlign w:val="baseline"/>
+                <w:lang w:val="en-US" w:eastAsia="zh-CN"/>
+              </w:rPr>
+              <w:t>5</w:t>
+            </w:r>
+          </w:p>
+        </w:tc>
+        <w:tc>
+          <w:tcPr>
+            <w:tcW w:w="2378" w:type="dxa"/>
+            <w:vAlign w:val="top"/>
+          </w:tcPr>
+          <w:p>
+            <w:pPr>
+              <w:numPr>
+                <w:ilvl w:val="0"/>
+                <w:numId w:val="0"/>
+              </w:numPr>
+              <w:ind w:left="0" w:leftChars="0" w:firstLine="0" w:firstLineChars="0"/>
+              <w:rPr>
+                <w:rFonts w:hint="default"/>
+                <w:color w:val="008080"/>
+                <w:sz w:val="20"/>
+                <w:lang/>
+              </w:rPr>
+            </w:pPr>
+            <w:r>
+              <w:rPr>
+                <w:rFonts w:hint="default"/>
+                <w:vertAlign w:val="baseline"/>
+                <w:lang w:eastAsia="zh-CN"/>
+              </w:rPr>
+              <w:t>GetDiscountRecordByMerchId</w:t>
+            </w:r>
+          </w:p>
+        </w:tc>
+        <w:tc>
+          <w:tcPr>
+            <w:tcW w:w="2865" w:type="dxa"/>
+            <w:vAlign w:val="top"/>
+          </w:tcPr>
+          <w:p>
+            <w:pPr>
+              <w:numPr>
+                <w:ilvl w:val="0"/>
+                <w:numId w:val="0"/>
+              </w:numPr>
+              <w:ind w:left="0" w:leftChars="0" w:firstLine="0" w:firstLineChars="0"/>
+              <w:rPr>
+                <w:rFonts w:hint="eastAsia"/>
+                <w:vertAlign w:val="baseline"/>
+                <w:lang w:val="en-US" w:eastAsia="zh-CN"/>
+              </w:rPr>
+            </w:pPr>
+            <w:r>
+              <w:rPr>
+                <w:rFonts w:hint="eastAsia"/>
+                <w:vertAlign w:val="baseline"/>
+                <w:lang w:val="en-US" w:eastAsia="zh-CN"/>
+              </w:rPr>
+              <w:t>获取门店共享满减记录</w:t>
+            </w:r>
+          </w:p>
+        </w:tc>
+        <w:tc>
+          <w:tcPr>
+            <w:tcW w:w="2685" w:type="dxa"/>
+            <w:vAlign w:val="top"/>
+          </w:tcPr>
+          <w:p>
+            <w:pPr>
+              <w:numPr>
+                <w:ilvl w:val="0"/>
+                <w:numId w:val="0"/>
+              </w:numPr>
+              <w:ind w:left="0" w:leftChars="0" w:firstLine="0" w:firstLineChars="0"/>
+              <w:rPr>
+                <w:rFonts w:hint="eastAsia"/>
+                <w:vertAlign w:val="baseline"/>
+                <w:lang w:val="en-US" w:eastAsia="zh-CN"/>
+              </w:rPr>
+            </w:pPr>
+          </w:p>
+        </w:tc>
+      </w:tr>
+      <w:tr>
+        <w:tblPrEx>
+          <w:tblBorders>
+            <w:top w:val="single" w:color="auto" w:sz="4" w:space="0"/>
+            <w:left w:val="single" w:color="auto" w:sz="4" w:space="0"/>
+            <w:bottom w:val="single" w:color="auto" w:sz="4" w:space="0"/>
+            <w:right w:val="single" w:color="auto" w:sz="4" w:space="0"/>
+            <w:insideH w:val="single" w:color="auto" w:sz="4" w:space="0"/>
+            <w:insideV w:val="single" w:color="auto" w:sz="4" w:space="0"/>
+          </w:tblBorders>
+          <w:tblLayout w:type="fixed"/>
+          <w:tblCellMar>
+            <w:top w:w="0" w:type="dxa"/>
+            <w:left w:w="108" w:type="dxa"/>
+            <w:bottom w:w="0" w:type="dxa"/>
+            <w:right w:w="108" w:type="dxa"/>
+          </w:tblCellMar>
+        </w:tblPrEx>
+        <w:tc>
+          <w:tcPr>
+            <w:tcW w:w="586" w:type="dxa"/>
+            <w:vAlign w:val="top"/>
+          </w:tcPr>
+          <w:p>
+            <w:pPr>
+              <w:numPr>
+                <w:ilvl w:val="0"/>
+                <w:numId w:val="0"/>
+              </w:numPr>
+              <w:ind w:left="0" w:leftChars="0" w:firstLine="0" w:firstLineChars="0"/>
+              <w:rPr>
+                <w:rFonts w:hint="eastAsia"/>
+                <w:vertAlign w:val="baseline"/>
+                <w:lang w:val="en-US" w:eastAsia="zh-CN"/>
+              </w:rPr>
+            </w:pPr>
+            <w:r>
+              <w:rPr>
+                <w:rFonts w:hint="eastAsia"/>
+                <w:vertAlign w:val="baseline"/>
+                <w:lang w:val="en-US" w:eastAsia="zh-CN"/>
+              </w:rPr>
+              <w:t>6</w:t>
+            </w:r>
+          </w:p>
+        </w:tc>
+        <w:tc>
+          <w:tcPr>
+            <w:tcW w:w="2378" w:type="dxa"/>
+            <w:vAlign w:val="top"/>
+          </w:tcPr>
+          <w:p>
+            <w:pPr>
+              <w:numPr>
+                <w:ilvl w:val="0"/>
+                <w:numId w:val="0"/>
+              </w:numPr>
+              <w:ind w:left="0" w:leftChars="0" w:firstLine="0" w:firstLineChars="0"/>
+              <w:rPr>
+                <w:rFonts w:hint="default"/>
+                <w:vertAlign w:val="baseline"/>
+                <w:lang w:eastAsia="zh-CN"/>
+              </w:rPr>
+            </w:pPr>
+            <w:r>
+              <w:rPr>
+                <w:rFonts w:hint="default"/>
+                <w:vertAlign w:val="baseline"/>
+                <w:lang w:eastAsia="zh-CN"/>
+              </w:rPr>
+              <w:t>GetDiscountRecordByMemberId</w:t>
+            </w:r>
+          </w:p>
+        </w:tc>
+        <w:tc>
+          <w:tcPr>
+            <w:tcW w:w="2865" w:type="dxa"/>
+            <w:vAlign w:val="top"/>
+          </w:tcPr>
+          <w:p>
+            <w:pPr>
+              <w:numPr>
+                <w:ilvl w:val="0"/>
+                <w:numId w:val="0"/>
+              </w:numPr>
+              <w:ind w:left="0" w:leftChars="0" w:firstLine="0" w:firstLineChars="0"/>
+              <w:rPr>
+                <w:rFonts w:hint="eastAsia"/>
+                <w:vertAlign w:val="baseline"/>
+                <w:lang w:val="en-US" w:eastAsia="zh-CN"/>
+              </w:rPr>
+            </w:pPr>
+            <w:r>
+              <w:rPr>
+                <w:rFonts w:hint="eastAsia"/>
+                <w:vertAlign w:val="baseline"/>
+                <w:lang w:val="en-US" w:eastAsia="zh-CN"/>
+              </w:rPr>
+              <w:t>获取会员满减记录</w:t>
+            </w:r>
+          </w:p>
+        </w:tc>
+        <w:tc>
+          <w:tcPr>
+            <w:tcW w:w="2685" w:type="dxa"/>
+            <w:vAlign w:val="top"/>
+          </w:tcPr>
+          <w:p>
+            <w:pPr>
+              <w:numPr>
+                <w:ilvl w:val="0"/>
+                <w:numId w:val="0"/>
+              </w:numPr>
+              <w:ind w:left="0" w:leftChars="0" w:firstLine="0" w:firstLineChars="0"/>
+              <w:rPr>
+                <w:rFonts w:hint="eastAsia"/>
+                <w:vertAlign w:val="baseline"/>
+                <w:lang w:val="en-US" w:eastAsia="zh-CN"/>
+              </w:rPr>
+            </w:pPr>
+            <w:bookmarkStart w:id="0" w:name="_GoBack"/>
+            <w:bookmarkEnd w:id="0"/>
+          </w:p>
+        </w:tc>
+      </w:tr>
+    </w:tbl>
+    <w:p>
+      <w:pPr>
+        <w:numPr>
+          <w:numId w:val="0"/>
+        </w:numPr>
+        <w:rPr>
+          <w:rFonts w:hint="eastAsia"/>
+          <w:b/>
+          <w:bCs/>
+          <w:sz w:val="28"/>
+          <w:szCs w:val="28"/>
+          <w:lang w:val="en-US" w:eastAsia="zh-CN"/>
+        </w:rPr>
+      </w:pPr>
+    </w:p>
+    <w:p>
+      <w:pPr>
+        <w:widowControl w:val="0"/>
+        <w:numPr>
+          <w:ilvl w:val="0"/>
+          <w:numId w:val="0"/>
+        </w:numPr>
+        <w:tabs>
+          <w:tab w:val="left" w:pos="312"/>
+        </w:tabs>
+        <w:jc w:val="both"/>
+        <w:rPr>
+          <w:rFonts w:hint="eastAsia"/>
+          <w:lang w:val="en-US" w:eastAsia="zh-CN"/>
+        </w:rPr>
+      </w:pPr>
+    </w:p>
+    <w:p>
+      <w:pPr>
+        <w:widowControl w:val="0"/>
+        <w:numPr>
+          <w:ilvl w:val="0"/>
+          <w:numId w:val="0"/>
+        </w:numPr>
+        <w:tabs>
+          <w:tab w:val="left" w:pos="312"/>
+        </w:tabs>
+        <w:jc w:val="both"/>
+        <w:rPr>
+          <w:rFonts w:hint="eastAsia"/>
+          <w:lang w:val="en-US" w:eastAsia="zh-CN"/>
+        </w:rPr>
+      </w:pPr>
+    </w:p>
+    <w:p>
+      <w:pPr>
+        <w:numPr>
+          <w:ilvl w:val="0"/>
+          <w:numId w:val="1"/>
+        </w:numPr>
+        <w:rPr>
+          <w:rFonts w:hint="eastAsia"/>
+          <w:b/>
+          <w:bCs/>
+          <w:sz w:val="28"/>
+          <w:szCs w:val="28"/>
+          <w:lang w:val="en-US" w:eastAsia="zh-CN"/>
+        </w:rPr>
+      </w:pPr>
+      <w:r>
+        <w:rPr>
+          <w:rFonts w:hint="eastAsia"/>
+          <w:b/>
+          <w:bCs/>
+          <w:sz w:val="28"/>
+          <w:szCs w:val="28"/>
+          <w:lang w:val="en-US" w:eastAsia="zh-CN"/>
+        </w:rPr>
         <w:t>会员</w:t>
       </w:r>
     </w:p>
@@ -4001,8 +4969,6 @@
               </w:rPr>
               <w:t>)</w:t>
             </w:r>
-            <w:bookmarkStart w:id="0" w:name="_GoBack"/>
-            <w:bookmarkEnd w:id="0"/>
           </w:p>
         </w:tc>
       </w:tr>
@@ -4048,7 +5014,7 @@
                 <w:vertAlign w:val="baseline"/>
                 <w:lang w:val="en-US" w:eastAsia="zh-CN"/>
               </w:rPr>
-              <w:t>1</w:t>
+              <w:t>2</w:t>
             </w:r>
           </w:p>
         </w:tc>
@@ -4065,18 +5031,18 @@
               </w:numPr>
               <w:ind w:left="0" w:leftChars="0" w:firstLine="0" w:firstLineChars="0"/>
               <w:rPr>
-                <w:rFonts w:hint="eastAsia"/>
+                <w:rFonts w:hint="default"/>
+                <w:vertAlign w:val="baseline"/>
+                <w:lang w:val="en-US" w:eastAsia="zh-CN"/>
+              </w:rPr>
+            </w:pPr>
+            <w:r>
+              <w:rPr>
+                <w:rFonts w:hint="default"/>
                 <w:vertAlign w:val="baseline"/>
                 <w:lang w:eastAsia="zh-CN"/>
               </w:rPr>
-            </w:pPr>
-            <w:r>
-              <w:rPr>
-                <w:rFonts w:hint="default"/>
-                <w:vertAlign w:val="baseline"/>
-                <w:lang w:val="en-US" w:eastAsia="zh-CN"/>
-              </w:rPr>
-              <w:t>CheckStoreCanOpenCard</w:t>
+              <w:t>GetMemberOpenCardFoodInfo</w:t>
             </w:r>
           </w:p>
         </w:tc>
@@ -4091,102 +5057,20 @@
                 <w:ilvl w:val="0"/>
                 <w:numId w:val="0"/>
               </w:numPr>
-              <w:rPr>
-                <w:rFonts w:hint="eastAsia"/>
-                <w:vertAlign w:val="baseline"/>
-                <w:lang w:val="en-US" w:eastAsia="zh-CN"/>
-              </w:rPr>
-            </w:pPr>
-            <w:r>
-              <w:rPr>
-                <w:rFonts w:hint="eastAsia"/>
-                <w:vertAlign w:val="baseline"/>
-                <w:lang w:val="en-US" w:eastAsia="zh-CN"/>
-              </w:rPr>
-              <w:t>是否可以开通会员卡</w:t>
-            </w:r>
-          </w:p>
-          <w:p>
-            <w:pPr>
-              <w:numPr>
-                <w:ilvl w:val="0"/>
-                <w:numId w:val="0"/>
-              </w:numPr>
-              <w:rPr>
-                <w:rFonts w:hint="eastAsia"/>
-                <w:vertAlign w:val="baseline"/>
-                <w:lang w:eastAsia="zh-CN"/>
-              </w:rPr>
-            </w:pPr>
-            <w:r>
-              <w:rPr>
-                <w:rFonts w:hint="eastAsia"/>
-                <w:vertAlign w:val="baseline"/>
-                <w:lang w:eastAsia="zh-CN"/>
-              </w:rPr>
-              <w:t>（</w:t>
-            </w:r>
-            <w:r>
-              <w:rPr>
-                <w:rFonts w:hint="eastAsia"/>
-                <w:vertAlign w:val="baseline"/>
-                <w:lang w:val="en-US" w:eastAsia="zh-CN"/>
-              </w:rPr>
-              <w:t>1</w:t>
-            </w:r>
-            <w:r>
-              <w:rPr>
-                <w:rFonts w:hint="eastAsia"/>
-                <w:vertAlign w:val="baseline"/>
-                <w:lang w:eastAsia="zh-CN"/>
-              </w:rPr>
-              <w:t>）</w:t>
-            </w:r>
-            <w:r>
-              <w:rPr>
-                <w:rFonts w:hint="default"/>
-                <w:vertAlign w:val="baseline"/>
-                <w:lang w:eastAsia="zh-CN"/>
-              </w:rPr>
-              <w:t>用户在本门店已开通过会员卡,不能重复开通</w:t>
-            </w:r>
-            <w:r>
-              <w:rPr>
-                <w:rFonts w:hint="eastAsia"/>
-                <w:vertAlign w:val="baseline"/>
-                <w:lang w:eastAsia="zh-CN"/>
-              </w:rPr>
-              <w:t>；</w:t>
-            </w:r>
-          </w:p>
-          <w:p>
-            <w:pPr>
-              <w:numPr>
-                <w:ilvl w:val="0"/>
-                <w:numId w:val="0"/>
-              </w:numPr>
               <w:ind w:left="0" w:leftChars="0" w:firstLine="0" w:firstLineChars="0"/>
               <w:rPr>
-                <w:rFonts w:hint="eastAsia"/>
-                <w:vertAlign w:val="baseline"/>
-                <w:lang w:val="en-US" w:eastAsia="zh-CN"/>
-              </w:rPr>
-            </w:pPr>
-            <w:r>
-              <w:rPr>
-                <w:rFonts w:hint="eastAsia"/>
-                <w:vertAlign w:val="baseline"/>
-                <w:lang w:val="en-US" w:eastAsia="zh-CN"/>
-              </w:rPr>
-              <w:t>（2）</w:t>
-            </w:r>
-            <w:r>
-              <w:rPr>
-                <w:rFonts w:hint="default"/>
-                <w:vertAlign w:val="baseline"/>
-                <w:lang w:eastAsia="zh-CN"/>
-              </w:rPr>
-              <w:t>如果是完全组规则,判断用户是否在其他完全组规则门店办理过会员卡（如果已办理则不能重复办理）</w:t>
+                <w:rFonts w:hint="eastAsia" w:eastAsiaTheme="minorEastAsia"/>
+                <w:vertAlign w:val="baseline"/>
+                <w:lang w:val="en-US" w:eastAsia="zh-CN"/>
+              </w:rPr>
+            </w:pPr>
+            <w:r>
+              <w:rPr>
+                <w:rFonts w:hint="eastAsia"/>
+                <w:vertAlign w:val="baseline"/>
+                <w:lang w:val="en-US" w:eastAsia="zh-CN"/>
+              </w:rPr>
+              <w:t>获取开卡套餐</w:t>
             </w:r>
           </w:p>
         </w:tc>
@@ -4232,26 +5116,518 @@
         <w:tc>
           <w:tcPr>
             <w:tcW w:w="586" w:type="dxa"/>
-          </w:tcPr>
-          <w:p>
-            <w:pPr>
-              <w:numPr>
-                <w:ilvl w:val="0"/>
-                <w:numId w:val="0"/>
-              </w:numPr>
-              <w:rPr>
-                <w:rFonts w:hint="eastAsia"/>
-                <w:vertAlign w:val="baseline"/>
-                <w:lang w:val="en-US" w:eastAsia="zh-CN"/>
-              </w:rPr>
-            </w:pPr>
-            <w:r>
-              <w:rPr>
-                <w:rFonts w:hint="eastAsia"/>
-                <w:vertAlign w:val="baseline"/>
-                <w:lang w:val="en-US" w:eastAsia="zh-CN"/>
-              </w:rPr>
-              <w:t>2</w:t>
+            <w:vAlign w:val="top"/>
+          </w:tcPr>
+          <w:p>
+            <w:pPr>
+              <w:numPr>
+                <w:ilvl w:val="0"/>
+                <w:numId w:val="0"/>
+              </w:numPr>
+              <w:ind w:left="0" w:leftChars="0" w:firstLine="0" w:firstLineChars="0"/>
+              <w:rPr>
+                <w:rFonts w:hint="eastAsia"/>
+                <w:vertAlign w:val="baseline"/>
+                <w:lang w:val="en-US" w:eastAsia="zh-CN"/>
+              </w:rPr>
+            </w:pPr>
+            <w:r>
+              <w:rPr>
+                <w:rFonts w:hint="eastAsia"/>
+                <w:vertAlign w:val="baseline"/>
+                <w:lang w:val="en-US" w:eastAsia="zh-CN"/>
+              </w:rPr>
+              <w:t>3</w:t>
+            </w:r>
+          </w:p>
+        </w:tc>
+        <w:tc>
+          <w:tcPr>
+            <w:tcW w:w="2378" w:type="dxa"/>
+            <w:vAlign w:val="top"/>
+          </w:tcPr>
+          <w:p>
+            <w:pPr>
+              <w:numPr>
+                <w:ilvl w:val="0"/>
+                <w:numId w:val="0"/>
+              </w:numPr>
+              <w:ind w:left="0" w:leftChars="0" w:firstLine="0" w:firstLineChars="0"/>
+              <w:rPr>
+                <w:rFonts w:hint="default"/>
+                <w:vertAlign w:val="baseline"/>
+                <w:lang w:val="en-US" w:eastAsia="zh-CN"/>
+              </w:rPr>
+            </w:pPr>
+            <w:r>
+              <w:rPr>
+                <w:rFonts w:hint="default"/>
+                <w:vertAlign w:val="baseline"/>
+                <w:lang w:eastAsia="zh-CN"/>
+              </w:rPr>
+              <w:t>CheckMemberLevel</w:t>
+            </w:r>
+          </w:p>
+        </w:tc>
+        <w:tc>
+          <w:tcPr>
+            <w:tcW w:w="2865" w:type="dxa"/>
+            <w:vAlign w:val="top"/>
+          </w:tcPr>
+          <w:p>
+            <w:pPr>
+              <w:numPr>
+                <w:ilvl w:val="0"/>
+                <w:numId w:val="0"/>
+              </w:numPr>
+              <w:ind w:left="0" w:leftChars="0" w:firstLine="0" w:firstLineChars="0"/>
+              <w:rPr>
+                <w:rFonts w:hint="eastAsia" w:eastAsiaTheme="minorEastAsia"/>
+                <w:vertAlign w:val="baseline"/>
+                <w:lang w:val="en-US" w:eastAsia="zh-CN"/>
+              </w:rPr>
+            </w:pPr>
+            <w:r>
+              <w:rPr>
+                <w:rFonts w:hint="eastAsia"/>
+                <w:vertAlign w:val="baseline"/>
+                <w:lang w:val="en-US" w:eastAsia="zh-CN"/>
+              </w:rPr>
+              <w:t>验证会员级别Id是否有效</w:t>
+            </w:r>
+          </w:p>
+        </w:tc>
+        <w:tc>
+          <w:tcPr>
+            <w:tcW w:w="2685" w:type="dxa"/>
+            <w:vAlign w:val="top"/>
+          </w:tcPr>
+          <w:p>
+            <w:pPr>
+              <w:numPr>
+                <w:ilvl w:val="0"/>
+                <w:numId w:val="0"/>
+              </w:numPr>
+              <w:ind w:left="0" w:leftChars="0" w:firstLine="0" w:firstLineChars="0"/>
+              <w:rPr>
+                <w:rFonts w:hint="eastAsia"/>
+                <w:vertAlign w:val="baseline"/>
+                <w:lang w:val="en-US" w:eastAsia="zh-CN"/>
+              </w:rPr>
+            </w:pPr>
+          </w:p>
+        </w:tc>
+      </w:tr>
+      <w:tr>
+        <w:tblPrEx>
+          <w:tblBorders>
+            <w:top w:val="single" w:color="auto" w:sz="4" w:space="0"/>
+            <w:left w:val="single" w:color="auto" w:sz="4" w:space="0"/>
+            <w:bottom w:val="single" w:color="auto" w:sz="4" w:space="0"/>
+            <w:right w:val="single" w:color="auto" w:sz="4" w:space="0"/>
+            <w:insideH w:val="single" w:color="auto" w:sz="4" w:space="0"/>
+            <w:insideV w:val="single" w:color="auto" w:sz="4" w:space="0"/>
+          </w:tblBorders>
+          <w:tblLayout w:type="fixed"/>
+          <w:tblCellMar>
+            <w:top w:w="0" w:type="dxa"/>
+            <w:left w:w="108" w:type="dxa"/>
+            <w:bottom w:w="0" w:type="dxa"/>
+            <w:right w:w="108" w:type="dxa"/>
+          </w:tblCellMar>
+        </w:tblPrEx>
+        <w:tc>
+          <w:tcPr>
+            <w:tcW w:w="586" w:type="dxa"/>
+            <w:vAlign w:val="top"/>
+          </w:tcPr>
+          <w:p>
+            <w:pPr>
+              <w:numPr>
+                <w:ilvl w:val="0"/>
+                <w:numId w:val="0"/>
+              </w:numPr>
+              <w:ind w:left="0" w:leftChars="0" w:firstLine="0" w:firstLineChars="0"/>
+              <w:rPr>
+                <w:rFonts w:hint="eastAsia"/>
+                <w:vertAlign w:val="baseline"/>
+                <w:lang w:val="en-US" w:eastAsia="zh-CN"/>
+              </w:rPr>
+            </w:pPr>
+            <w:r>
+              <w:rPr>
+                <w:rFonts w:hint="eastAsia"/>
+                <w:vertAlign w:val="baseline"/>
+                <w:lang w:val="en-US" w:eastAsia="zh-CN"/>
+              </w:rPr>
+              <w:t>4</w:t>
+            </w:r>
+          </w:p>
+        </w:tc>
+        <w:tc>
+          <w:tcPr>
+            <w:tcW w:w="2378" w:type="dxa"/>
+            <w:vAlign w:val="top"/>
+          </w:tcPr>
+          <w:p>
+            <w:pPr>
+              <w:numPr>
+                <w:ilvl w:val="0"/>
+                <w:numId w:val="0"/>
+              </w:numPr>
+              <w:ind w:left="0" w:leftChars="0" w:firstLine="0" w:firstLineChars="0"/>
+              <w:rPr>
+                <w:rFonts w:hint="default"/>
+                <w:vertAlign w:val="baseline"/>
+                <w:lang w:val="en-US" w:eastAsia="zh-CN"/>
+              </w:rPr>
+            </w:pPr>
+            <w:r>
+              <w:rPr>
+                <w:rFonts w:hint="default"/>
+                <w:vertAlign w:val="baseline"/>
+                <w:lang w:eastAsia="zh-CN"/>
+              </w:rPr>
+              <w:t>GetMember</w:t>
+            </w:r>
+          </w:p>
+        </w:tc>
+        <w:tc>
+          <w:tcPr>
+            <w:tcW w:w="2865" w:type="dxa"/>
+            <w:vAlign w:val="top"/>
+          </w:tcPr>
+          <w:p>
+            <w:pPr>
+              <w:numPr>
+                <w:ilvl w:val="0"/>
+                <w:numId w:val="0"/>
+              </w:numPr>
+              <w:ind w:left="0" w:leftChars="0" w:firstLine="0" w:firstLineChars="0"/>
+              <w:rPr>
+                <w:rFonts w:hint="eastAsia" w:eastAsiaTheme="minorEastAsia"/>
+                <w:vertAlign w:val="baseline"/>
+                <w:lang w:val="en-US" w:eastAsia="zh-CN"/>
+              </w:rPr>
+            </w:pPr>
+            <w:r>
+              <w:rPr>
+                <w:rFonts w:hint="eastAsia"/>
+                <w:vertAlign w:val="baseline"/>
+                <w:lang w:val="en-US" w:eastAsia="zh-CN"/>
+              </w:rPr>
+              <w:t>获取会员信息</w:t>
+            </w:r>
+          </w:p>
+        </w:tc>
+        <w:tc>
+          <w:tcPr>
+            <w:tcW w:w="2685" w:type="dxa"/>
+            <w:vAlign w:val="top"/>
+          </w:tcPr>
+          <w:p>
+            <w:pPr>
+              <w:numPr>
+                <w:ilvl w:val="0"/>
+                <w:numId w:val="0"/>
+              </w:numPr>
+              <w:ind w:left="0" w:leftChars="0" w:firstLine="0" w:firstLineChars="0"/>
+              <w:rPr>
+                <w:rFonts w:hint="eastAsia"/>
+                <w:vertAlign w:val="baseline"/>
+                <w:lang w:val="en-US" w:eastAsia="zh-CN"/>
+              </w:rPr>
+            </w:pPr>
+          </w:p>
+        </w:tc>
+      </w:tr>
+      <w:tr>
+        <w:tblPrEx>
+          <w:tblBorders>
+            <w:top w:val="single" w:color="auto" w:sz="4" w:space="0"/>
+            <w:left w:val="single" w:color="auto" w:sz="4" w:space="0"/>
+            <w:bottom w:val="single" w:color="auto" w:sz="4" w:space="0"/>
+            <w:right w:val="single" w:color="auto" w:sz="4" w:space="0"/>
+            <w:insideH w:val="single" w:color="auto" w:sz="4" w:space="0"/>
+            <w:insideV w:val="single" w:color="auto" w:sz="4" w:space="0"/>
+          </w:tblBorders>
+          <w:tblLayout w:type="fixed"/>
+          <w:tblCellMar>
+            <w:top w:w="0" w:type="dxa"/>
+            <w:left w:w="108" w:type="dxa"/>
+            <w:bottom w:w="0" w:type="dxa"/>
+            <w:right w:w="108" w:type="dxa"/>
+          </w:tblCellMar>
+        </w:tblPrEx>
+        <w:tc>
+          <w:tcPr>
+            <w:tcW w:w="586" w:type="dxa"/>
+            <w:vAlign w:val="top"/>
+          </w:tcPr>
+          <w:p>
+            <w:pPr>
+              <w:numPr>
+                <w:ilvl w:val="0"/>
+                <w:numId w:val="0"/>
+              </w:numPr>
+              <w:ind w:left="0" w:leftChars="0" w:firstLine="0" w:firstLineChars="0"/>
+              <w:rPr>
+                <w:rFonts w:hint="eastAsia"/>
+                <w:vertAlign w:val="baseline"/>
+                <w:lang w:val="en-US" w:eastAsia="zh-CN"/>
+              </w:rPr>
+            </w:pPr>
+            <w:r>
+              <w:rPr>
+                <w:rFonts w:hint="eastAsia"/>
+                <w:vertAlign w:val="baseline"/>
+                <w:lang w:val="en-US" w:eastAsia="zh-CN"/>
+              </w:rPr>
+              <w:t>5</w:t>
+            </w:r>
+          </w:p>
+        </w:tc>
+        <w:tc>
+          <w:tcPr>
+            <w:tcW w:w="2378" w:type="dxa"/>
+            <w:vAlign w:val="top"/>
+          </w:tcPr>
+          <w:p>
+            <w:pPr>
+              <w:numPr>
+                <w:ilvl w:val="0"/>
+                <w:numId w:val="0"/>
+              </w:numPr>
+              <w:ind w:left="0" w:leftChars="0" w:firstLine="0" w:firstLineChars="0"/>
+              <w:rPr>
+                <w:rFonts w:hint="eastAsia"/>
+                <w:vertAlign w:val="baseline"/>
+                <w:lang w:eastAsia="zh-CN"/>
+              </w:rPr>
+            </w:pPr>
+            <w:r>
+              <w:rPr>
+                <w:rFonts w:hint="default"/>
+                <w:vertAlign w:val="baseline"/>
+                <w:lang w:val="en-US" w:eastAsia="zh-CN"/>
+              </w:rPr>
+              <w:t>CheckStoreCanOpenCard</w:t>
+            </w:r>
+          </w:p>
+        </w:tc>
+        <w:tc>
+          <w:tcPr>
+            <w:tcW w:w="2865" w:type="dxa"/>
+            <w:vAlign w:val="top"/>
+          </w:tcPr>
+          <w:p>
+            <w:pPr>
+              <w:numPr>
+                <w:ilvl w:val="0"/>
+                <w:numId w:val="0"/>
+              </w:numPr>
+              <w:rPr>
+                <w:rFonts w:hint="eastAsia"/>
+                <w:vertAlign w:val="baseline"/>
+                <w:lang w:val="en-US" w:eastAsia="zh-CN"/>
+              </w:rPr>
+            </w:pPr>
+            <w:r>
+              <w:rPr>
+                <w:rFonts w:hint="eastAsia"/>
+                <w:vertAlign w:val="baseline"/>
+                <w:lang w:val="en-US" w:eastAsia="zh-CN"/>
+              </w:rPr>
+              <w:t>是否可以开通会员卡</w:t>
+            </w:r>
+          </w:p>
+          <w:p>
+            <w:pPr>
+              <w:numPr>
+                <w:ilvl w:val="0"/>
+                <w:numId w:val="0"/>
+              </w:numPr>
+              <w:rPr>
+                <w:rFonts w:hint="eastAsia"/>
+                <w:vertAlign w:val="baseline"/>
+                <w:lang w:eastAsia="zh-CN"/>
+              </w:rPr>
+            </w:pPr>
+            <w:r>
+              <w:rPr>
+                <w:rFonts w:hint="eastAsia"/>
+                <w:vertAlign w:val="baseline"/>
+                <w:lang w:eastAsia="zh-CN"/>
+              </w:rPr>
+              <w:t>（</w:t>
+            </w:r>
+            <w:r>
+              <w:rPr>
+                <w:rFonts w:hint="eastAsia"/>
+                <w:vertAlign w:val="baseline"/>
+                <w:lang w:val="en-US" w:eastAsia="zh-CN"/>
+              </w:rPr>
+              <w:t>1</w:t>
+            </w:r>
+            <w:r>
+              <w:rPr>
+                <w:rFonts w:hint="eastAsia"/>
+                <w:vertAlign w:val="baseline"/>
+                <w:lang w:eastAsia="zh-CN"/>
+              </w:rPr>
+              <w:t>）</w:t>
+            </w:r>
+            <w:r>
+              <w:rPr>
+                <w:rFonts w:hint="default"/>
+                <w:vertAlign w:val="baseline"/>
+                <w:lang w:eastAsia="zh-CN"/>
+              </w:rPr>
+              <w:t>用户在本门店已开通过会员卡,不能重复开通</w:t>
+            </w:r>
+            <w:r>
+              <w:rPr>
+                <w:rFonts w:hint="eastAsia"/>
+                <w:vertAlign w:val="baseline"/>
+                <w:lang w:eastAsia="zh-CN"/>
+              </w:rPr>
+              <w:t>；</w:t>
+            </w:r>
+          </w:p>
+          <w:p>
+            <w:pPr>
+              <w:numPr>
+                <w:ilvl w:val="0"/>
+                <w:numId w:val="0"/>
+              </w:numPr>
+              <w:ind w:left="0" w:leftChars="0" w:firstLine="0" w:firstLineChars="0"/>
+              <w:rPr>
+                <w:rFonts w:hint="default"/>
+                <w:vertAlign w:val="baseline"/>
+                <w:lang w:eastAsia="zh-CN"/>
+              </w:rPr>
+            </w:pPr>
+            <w:r>
+              <w:rPr>
+                <w:rFonts w:hint="eastAsia"/>
+                <w:vertAlign w:val="baseline"/>
+                <w:lang w:val="en-US" w:eastAsia="zh-CN"/>
+              </w:rPr>
+              <w:t>（2）</w:t>
+            </w:r>
+            <w:r>
+              <w:rPr>
+                <w:rFonts w:hint="default"/>
+                <w:vertAlign w:val="baseline"/>
+                <w:lang w:eastAsia="zh-CN"/>
+              </w:rPr>
+              <w:t>如果是完全组规则,判断用户是否在其他完全组规则门店办理过会员卡（如果已办理则不能重复办理）</w:t>
+            </w:r>
+          </w:p>
+          <w:p>
+            <w:pPr>
+              <w:numPr>
+                <w:ilvl w:val="0"/>
+                <w:numId w:val="0"/>
+              </w:numPr>
+              <w:ind w:left="0" w:leftChars="0" w:firstLine="0" w:firstLineChars="0"/>
+              <w:rPr>
+                <w:rFonts w:hint="eastAsia"/>
+                <w:vertAlign w:val="baseline"/>
+                <w:lang w:val="en-US" w:eastAsia="zh-CN"/>
+              </w:rPr>
+            </w:pPr>
+            <w:r>
+              <w:rPr>
+                <w:rFonts w:hint="eastAsia"/>
+                <w:vertAlign w:val="baseline"/>
+                <w:lang w:eastAsia="zh-CN"/>
+              </w:rPr>
+              <w:t>（</w:t>
+            </w:r>
+            <w:r>
+              <w:rPr>
+                <w:rFonts w:hint="eastAsia"/>
+                <w:vertAlign w:val="baseline"/>
+                <w:lang w:val="en-US" w:eastAsia="zh-CN"/>
+              </w:rPr>
+              <w:t>3</w:t>
+            </w:r>
+            <w:r>
+              <w:rPr>
+                <w:rFonts w:hint="eastAsia"/>
+                <w:vertAlign w:val="baseline"/>
+                <w:lang w:eastAsia="zh-CN"/>
+              </w:rPr>
+              <w:t>）会员卡号是否已办理过</w:t>
+            </w:r>
+          </w:p>
+        </w:tc>
+        <w:tc>
+          <w:tcPr>
+            <w:tcW w:w="2685" w:type="dxa"/>
+            <w:vAlign w:val="top"/>
+          </w:tcPr>
+          <w:p>
+            <w:pPr>
+              <w:numPr>
+                <w:ilvl w:val="0"/>
+                <w:numId w:val="0"/>
+              </w:numPr>
+              <w:ind w:left="0" w:leftChars="0" w:firstLine="0" w:firstLineChars="0"/>
+              <w:rPr>
+                <w:rFonts w:hint="eastAsia"/>
+                <w:vertAlign w:val="baseline"/>
+                <w:lang w:val="en-US" w:eastAsia="zh-CN"/>
+              </w:rPr>
+            </w:pPr>
+          </w:p>
+        </w:tc>
+      </w:tr>
+      <w:tr>
+        <w:tblPrEx>
+          <w:tblBorders>
+            <w:top w:val="single" w:color="auto" w:sz="4" w:space="0"/>
+            <w:left w:val="single" w:color="auto" w:sz="4" w:space="0"/>
+            <w:bottom w:val="single" w:color="auto" w:sz="4" w:space="0"/>
+            <w:right w:val="single" w:color="auto" w:sz="4" w:space="0"/>
+            <w:insideH w:val="single" w:color="auto" w:sz="4" w:space="0"/>
+            <w:insideV w:val="single" w:color="auto" w:sz="4" w:space="0"/>
+          </w:tblBorders>
+          <w:tblLayout w:type="fixed"/>
+          <w:tblCellMar>
+            <w:top w:w="0" w:type="dxa"/>
+            <w:left w:w="108" w:type="dxa"/>
+            <w:bottom w:w="0" w:type="dxa"/>
+            <w:right w:w="108" w:type="dxa"/>
+          </w:tblCellMar>
+        </w:tblPrEx>
+        <w:trPr>
+          <w:trHeight w:val="1623" w:hRule="atLeast"/>
+        </w:trPr>
+        <w:tc>
+          <w:tcPr>
+            <w:tcW w:w="586" w:type="dxa"/>
+          </w:tcPr>
+          <w:p>
+            <w:pPr>
+              <w:numPr>
+                <w:ilvl w:val="0"/>
+                <w:numId w:val="0"/>
+              </w:numPr>
+              <w:rPr>
+                <w:rFonts w:hint="eastAsia"/>
+                <w:vertAlign w:val="baseline"/>
+                <w:lang w:val="en-US" w:eastAsia="zh-CN"/>
+              </w:rPr>
+            </w:pPr>
+            <w:r>
+              <w:rPr>
+                <w:rFonts w:hint="eastAsia"/>
+                <w:vertAlign w:val="baseline"/>
+                <w:lang w:val="en-US" w:eastAsia="zh-CN"/>
+              </w:rPr>
+              <w:t>6</w:t>
             </w:r>
           </w:p>
         </w:tc>
@@ -4586,7 +5962,7 @@
                 <w:vertAlign w:val="baseline"/>
                 <w:lang w:val="en-US" w:eastAsia="zh-CN"/>
               </w:rPr>
-              <w:t>3</w:t>
+              <w:t>7</w:t>
             </w:r>
           </w:p>
         </w:tc>
@@ -10753,7 +12129,7 @@
     <w:lsdException w:qFormat="1" w:unhideWhenUsed="0" w:uiPriority="0" w:semiHidden="0" w:name="Title"/>
     <w:lsdException w:unhideWhenUsed="0" w:uiPriority="0" w:semiHidden="0" w:name="Closing"/>
     <w:lsdException w:unhideWhenUsed="0" w:uiPriority="0" w:semiHidden="0" w:name="Signature"/>
-    <w:lsdException w:unhideWhenUsed="0" w:uiPriority="0" w:name="Default Paragraph Font"/>
+    <w:lsdException w:qFormat="1" w:unhideWhenUsed="0" w:uiPriority="0" w:name="Default Paragraph Font"/>
     <w:lsdException w:unhideWhenUsed="0" w:uiPriority="0" w:semiHidden="0" w:name="Body Text"/>
     <w:lsdException w:unhideWhenUsed="0" w:uiPriority="0" w:semiHidden="0" w:name="Body Text Indent"/>
     <w:lsdException w:unhideWhenUsed="0" w:uiPriority="0" w:semiHidden="0" w:name="List Continue"/>
@@ -10791,7 +12167,7 @@
     <w:lsdException w:unhideWhenUsed="0" w:uiPriority="0" w:semiHidden="0" w:name="HTML Sample"/>
     <w:lsdException w:unhideWhenUsed="0" w:uiPriority="0" w:semiHidden="0" w:name="HTML Typewriter"/>
     <w:lsdException w:unhideWhenUsed="0" w:uiPriority="0" w:semiHidden="0" w:name="HTML Variable"/>
-    <w:lsdException w:unhideWhenUsed="0" w:uiPriority="0" w:name="Normal Table"/>
+    <w:lsdException w:qFormat="1" w:unhideWhenUsed="0" w:uiPriority="0" w:name="Normal Table"/>
     <w:lsdException w:unhideWhenUsed="0" w:uiPriority="0" w:semiHidden="0" w:name="annotation subject"/>
     <w:lsdException w:unhideWhenUsed="0" w:uiPriority="0" w:semiHidden="0" w:name="Table Simple 1"/>
     <w:lsdException w:unhideWhenUsed="0" w:uiPriority="0" w:semiHidden="0" w:name="Table Simple 2"/>
@@ -10956,11 +12332,13 @@
   <w:style w:type="character" w:default="1" w:styleId="2">
     <w:name w:val="Default Paragraph Font"/>
     <w:semiHidden/>
+    <w:qFormat/>
     <w:uiPriority w:val="0"/>
   </w:style>
   <w:style w:type="table" w:default="1" w:styleId="3">
     <w:name w:val="Normal Table"/>
     <w:semiHidden/>
+    <w:qFormat/>
     <w:uiPriority w:val="0"/>
     <w:tblPr>
       <w:tblLayout w:type="fixed"/>

--- a/项目文档/接口列表/XCloud存储过程.docx
+++ b/项目文档/接口列表/XCloud存储过程.docx
@@ -4548,6 +4548,129 @@
                 <w:lang w:val="en-US" w:eastAsia="zh-CN"/>
               </w:rPr>
               <w:t>获取会员满减记录</w:t>
+            </w:r>
+          </w:p>
+        </w:tc>
+        <w:tc>
+          <w:tcPr>
+            <w:tcW w:w="2685" w:type="dxa"/>
+            <w:vAlign w:val="top"/>
+          </w:tcPr>
+          <w:p>
+            <w:pPr>
+              <w:numPr>
+                <w:ilvl w:val="0"/>
+                <w:numId w:val="0"/>
+              </w:numPr>
+              <w:ind w:left="0" w:leftChars="0" w:firstLine="0" w:firstLineChars="0"/>
+              <w:rPr>
+                <w:rFonts w:hint="eastAsia"/>
+                <w:vertAlign w:val="baseline"/>
+                <w:lang w:val="en-US" w:eastAsia="zh-CN"/>
+              </w:rPr>
+            </w:pPr>
+          </w:p>
+        </w:tc>
+      </w:tr>
+      <w:tr>
+        <w:tblPrEx>
+          <w:tblBorders>
+            <w:top w:val="single" w:color="auto" w:sz="4" w:space="0"/>
+            <w:left w:val="single" w:color="auto" w:sz="4" w:space="0"/>
+            <w:bottom w:val="single" w:color="auto" w:sz="4" w:space="0"/>
+            <w:right w:val="single" w:color="auto" w:sz="4" w:space="0"/>
+            <w:insideH w:val="single" w:color="auto" w:sz="4" w:space="0"/>
+            <w:insideV w:val="single" w:color="auto" w:sz="4" w:space="0"/>
+          </w:tblBorders>
+          <w:tblLayout w:type="fixed"/>
+          <w:tblCellMar>
+            <w:top w:w="0" w:type="dxa"/>
+            <w:left w:w="108" w:type="dxa"/>
+            <w:bottom w:w="0" w:type="dxa"/>
+            <w:right w:w="108" w:type="dxa"/>
+          </w:tblCellMar>
+        </w:tblPrEx>
+        <w:tc>
+          <w:tcPr>
+            <w:tcW w:w="586" w:type="dxa"/>
+            <w:vAlign w:val="top"/>
+          </w:tcPr>
+          <w:p>
+            <w:pPr>
+              <w:numPr>
+                <w:ilvl w:val="0"/>
+                <w:numId w:val="0"/>
+              </w:numPr>
+              <w:ind w:left="0" w:leftChars="0" w:firstLine="0" w:firstLineChars="0"/>
+              <w:rPr>
+                <w:rFonts w:hint="eastAsia"/>
+                <w:vertAlign w:val="baseline"/>
+                <w:lang w:val="en-US" w:eastAsia="zh-CN"/>
+              </w:rPr>
+            </w:pPr>
+            <w:r>
+              <w:rPr>
+                <w:rFonts w:hint="eastAsia"/>
+                <w:vertAlign w:val="baseline"/>
+                <w:lang w:val="en-US" w:eastAsia="zh-CN"/>
+              </w:rPr>
+              <w:t>7</w:t>
+            </w:r>
+          </w:p>
+        </w:tc>
+        <w:tc>
+          <w:tcPr>
+            <w:tcW w:w="2378" w:type="dxa"/>
+            <w:vAlign w:val="top"/>
+          </w:tcPr>
+          <w:p>
+            <w:pPr>
+              <w:numPr>
+                <w:ilvl w:val="0"/>
+                <w:numId w:val="0"/>
+              </w:numPr>
+              <w:ind w:left="0" w:leftChars="0" w:firstLine="0" w:firstLineChars="0"/>
+              <w:rPr>
+                <w:rFonts w:hint="default"/>
+                <w:vertAlign w:val="baseline"/>
+                <w:lang w:eastAsia="zh-CN"/>
+              </w:rPr>
+            </w:pPr>
+            <w:r>
+              <w:rPr>
+                <w:rFonts w:hint="default"/>
+                <w:vertAlign w:val="baseline"/>
+                <w:lang w:eastAsia="zh-CN"/>
+              </w:rPr>
+              <w:t>GetDiscountFullSubPrice</w:t>
+            </w:r>
+          </w:p>
+        </w:tc>
+        <w:tc>
+          <w:tcPr>
+            <w:tcW w:w="2865" w:type="dxa"/>
+            <w:vAlign w:val="top"/>
+          </w:tcPr>
+          <w:p>
+            <w:pPr>
+              <w:numPr>
+                <w:ilvl w:val="0"/>
+                <w:numId w:val="0"/>
+              </w:numPr>
+              <w:ind w:left="0" w:leftChars="0" w:firstLine="0" w:firstLineChars="0"/>
+              <w:rPr>
+                <w:rFonts w:hint="eastAsia"/>
+                <w:vertAlign w:val="baseline"/>
+                <w:lang w:val="en-US" w:eastAsia="zh-CN"/>
+              </w:rPr>
+            </w:pPr>
+            <w:r>
+              <w:rPr>
+                <w:rFonts w:hint="eastAsia"/>
+                <w:vertAlign w:val="baseline"/>
+                <w:lang w:val="en-US" w:eastAsia="zh-CN"/>
+              </w:rPr>
+              <w:t>获取满减金额</w:t>
             </w:r>
           </w:p>
         </w:tc>
